--- a/Documentation/works_cited.docx
+++ b/Documentation/works_cited.docx
@@ -231,6 +231,75 @@
           <w:color w:val="000000"/>
         </w:rPr>
         <w:t>, 1 Mar. 1962, https://stackoverflow.com/questions/20390421/lower-background-music-volume-when-autoplay-html. </w:t>
+      </w:r>
+    </w:p>
+    <w:p>
+      <w:pPr>
+        <w:spacing w:before="100" w:beforeAutospacing="1" w:after="100" w:afterAutospacing="1"/>
+        <w:ind w:left="567" w:hanging="567"/>
+        <w:rPr>
+          <w:rFonts w:ascii="Times New Roman" w:eastAsia="Times New Roman" w:hAnsi="Times New Roman" w:cs="Times New Roman"/>
+          <w:color w:val="000000"/>
+        </w:rPr>
+      </w:pPr>
+      <w:r>
+        <w:rPr>
+          <w:rFonts w:ascii="Times New Roman" w:eastAsia="Times New Roman" w:hAnsi="Times New Roman" w:cs="Times New Roman"/>
+          <w:color w:val="000000"/>
+        </w:rPr>
+        <w:t xml:space="preserve">“Random Variable </w:t>
+      </w:r>
+      <w:proofErr w:type="spellStart"/>
+      <w:r>
+        <w:rPr>
+          <w:rFonts w:ascii="Times New Roman" w:eastAsia="Times New Roman" w:hAnsi="Times New Roman" w:cs="Times New Roman"/>
+          <w:color w:val="000000"/>
+        </w:rPr>
+        <w:t>Javascript</w:t>
+      </w:r>
+      <w:proofErr w:type="spellEnd"/>
+      <w:r>
+        <w:rPr>
+          <w:rFonts w:ascii="Times New Roman" w:eastAsia="Times New Roman" w:hAnsi="Times New Roman" w:cs="Times New Roman"/>
+          <w:color w:val="000000"/>
+        </w:rPr>
+        <w:t xml:space="preserve"> Code Example.” </w:t>
+      </w:r>
+      <w:r>
+        <w:rPr>
+          <w:rFonts w:ascii="Times New Roman" w:eastAsia="Times New Roman" w:hAnsi="Times New Roman" w:cs="Times New Roman"/>
+          <w:i/>
+          <w:iCs/>
+          <w:color w:val="000000"/>
+        </w:rPr>
+        <w:t xml:space="preserve">Random Variable </w:t>
+      </w:r>
+      <w:proofErr w:type="spellStart"/>
+      <w:r>
+        <w:rPr>
+          <w:rFonts w:ascii="Times New Roman" w:eastAsia="Times New Roman" w:hAnsi="Times New Roman" w:cs="Times New Roman"/>
+          <w:i/>
+          <w:iCs/>
+          <w:color w:val="000000"/>
+        </w:rPr>
+        <w:t>Javascript</w:t>
+      </w:r>
+      <w:proofErr w:type="spellEnd"/>
+      <w:r>
+        <w:rPr>
+          <w:rFonts w:ascii="Times New Roman" w:eastAsia="Times New Roman" w:hAnsi="Times New Roman" w:cs="Times New Roman"/>
+          <w:i/>
+          <w:iCs/>
+          <w:color w:val="000000"/>
+        </w:rPr>
+        <w:t xml:space="preserve"> Code Example</w:t>
+      </w:r>
+      <w:r>
+        <w:rPr>
+          <w:rFonts w:ascii="Times New Roman" w:eastAsia="Times New Roman" w:hAnsi="Times New Roman" w:cs="Times New Roman"/>
+          <w:color w:val="000000"/>
+        </w:rPr>
+        <w:t>, https://www.codegrepper.com/code-examples/javascript/random+variable+javascript. </w:t>
       </w:r>
     </w:p>
     <w:p>
